--- a/Lesson2Modul5HomeWork1547125597.docx
+++ b/Lesson2Modul5HomeWork1547125597.docx
@@ -242,8 +242,6 @@
           <w:highlight w:val="yellow"/>
         </w:rPr>
       </w:pPr>
-      <w:bookmarkStart w:id="0" w:name="_GoBack"/>
-      <w:bookmarkEnd w:id="0"/>
       <w:r>
         <w:rPr>
           <w:rFonts w:ascii="Times New Roman" w:hAnsi="Times New Roman" w:cs="Times New Roman"/>
@@ -267,13 +265,15 @@
           <w:rFonts w:ascii="Times New Roman" w:hAnsi="Times New Roman" w:cs="Times New Roman"/>
           <w:sz w:val="32"/>
           <w:szCs w:val="28"/>
-        </w:rPr>
-      </w:pPr>
-      <w:r>
-        <w:rPr>
-          <w:rFonts w:ascii="Times New Roman" w:hAnsi="Times New Roman" w:cs="Times New Roman"/>
-          <w:sz w:val="32"/>
-          <w:szCs w:val="28"/>
+          <w:highlight w:val="yellow"/>
+        </w:rPr>
+      </w:pPr>
+      <w:r>
+        <w:rPr>
+          <w:rFonts w:ascii="Times New Roman" w:hAnsi="Times New Roman" w:cs="Times New Roman"/>
+          <w:sz w:val="32"/>
+          <w:szCs w:val="28"/>
+          <w:highlight w:val="yellow"/>
         </w:rPr>
         <w:t xml:space="preserve">Ввести целочисленный массив, состоящий из 15 элементов. Определить сумму и разность максимального и </w:t>
       </w:r>
@@ -283,6 +283,7 @@
           <w:rFonts w:ascii="Times New Roman" w:hAnsi="Times New Roman" w:cs="Times New Roman"/>
           <w:sz w:val="32"/>
           <w:szCs w:val="28"/>
+          <w:highlight w:val="yellow"/>
         </w:rPr>
         <w:t>минимального  элементов</w:t>
       </w:r>
@@ -301,13 +302,15 @@
           <w:rFonts w:ascii="Times New Roman" w:hAnsi="Times New Roman" w:cs="Times New Roman"/>
           <w:sz w:val="32"/>
           <w:szCs w:val="28"/>
-        </w:rPr>
-      </w:pPr>
-      <w:r>
-        <w:rPr>
-          <w:rFonts w:ascii="Times New Roman" w:hAnsi="Times New Roman" w:cs="Times New Roman"/>
-          <w:sz w:val="32"/>
-          <w:szCs w:val="28"/>
+          <w:highlight w:val="yellow"/>
+        </w:rPr>
+      </w:pPr>
+      <w:r>
+        <w:rPr>
+          <w:rFonts w:ascii="Times New Roman" w:hAnsi="Times New Roman" w:cs="Times New Roman"/>
+          <w:sz w:val="32"/>
+          <w:szCs w:val="28"/>
+          <w:highlight w:val="yellow"/>
         </w:rPr>
         <w:t>Ввести целочисленный массив, состоящий из 17 элементов. Заменить элементы кратные трем на сумму нечетных по значению элементов</w:t>
       </w:r>
@@ -325,13 +328,15 @@
           <w:rFonts w:ascii="Times New Roman" w:hAnsi="Times New Roman" w:cs="Times New Roman"/>
           <w:sz w:val="32"/>
           <w:szCs w:val="28"/>
-        </w:rPr>
-      </w:pPr>
-      <w:r>
-        <w:rPr>
-          <w:rFonts w:ascii="Times New Roman" w:hAnsi="Times New Roman" w:cs="Times New Roman"/>
-          <w:sz w:val="32"/>
-          <w:szCs w:val="28"/>
+          <w:highlight w:val="yellow"/>
+        </w:rPr>
+      </w:pPr>
+      <w:r>
+        <w:rPr>
+          <w:rFonts w:ascii="Times New Roman" w:hAnsi="Times New Roman" w:cs="Times New Roman"/>
+          <w:sz w:val="32"/>
+          <w:szCs w:val="28"/>
+          <w:highlight w:val="yellow"/>
         </w:rPr>
         <w:t>Ввести массив, состоящий из 15 элементов целого типа. Определить количество отрицательных, произведение положительных и количество нулевых элементов</w:t>
       </w:r>
@@ -349,13 +354,15 @@
           <w:rFonts w:ascii="Times New Roman" w:hAnsi="Times New Roman" w:cs="Times New Roman"/>
           <w:sz w:val="32"/>
           <w:szCs w:val="28"/>
-        </w:rPr>
-      </w:pPr>
-      <w:r>
-        <w:rPr>
-          <w:rFonts w:ascii="Times New Roman" w:hAnsi="Times New Roman" w:cs="Times New Roman"/>
-          <w:sz w:val="32"/>
-          <w:szCs w:val="28"/>
+          <w:highlight w:val="yellow"/>
+        </w:rPr>
+      </w:pPr>
+      <w:r>
+        <w:rPr>
+          <w:rFonts w:ascii="Times New Roman" w:hAnsi="Times New Roman" w:cs="Times New Roman"/>
+          <w:sz w:val="32"/>
+          <w:szCs w:val="28"/>
+          <w:highlight w:val="yellow"/>
         </w:rPr>
         <w:t>Дан массив − 19 элементов целого типа. Найти сумму элементов, расположенных до первого отрицательного элемента. Если отрицательных элементов нет, то выдать соответствующее сообщение.</w:t>
       </w:r>
@@ -373,13 +380,15 @@
           <w:rFonts w:ascii="Times New Roman" w:hAnsi="Times New Roman" w:cs="Times New Roman"/>
           <w:sz w:val="32"/>
           <w:szCs w:val="28"/>
-        </w:rPr>
-      </w:pPr>
-      <w:r>
-        <w:rPr>
-          <w:rFonts w:ascii="Times New Roman" w:hAnsi="Times New Roman" w:cs="Times New Roman"/>
-          <w:sz w:val="32"/>
-          <w:szCs w:val="28"/>
+          <w:highlight w:val="yellow"/>
+        </w:rPr>
+      </w:pPr>
+      <w:r>
+        <w:rPr>
+          <w:rFonts w:ascii="Times New Roman" w:hAnsi="Times New Roman" w:cs="Times New Roman"/>
+          <w:sz w:val="32"/>
+          <w:szCs w:val="28"/>
+          <w:highlight w:val="yellow"/>
         </w:rPr>
         <w:t>В заданном массиве М(12) действительных чисел увеличить минимальный элемент в три раза и поменять местами с последним</w:t>
       </w:r>
@@ -397,13 +406,17 @@
           <w:rFonts w:ascii="Times New Roman" w:hAnsi="Times New Roman" w:cs="Times New Roman"/>
           <w:sz w:val="32"/>
           <w:szCs w:val="28"/>
-        </w:rPr>
-      </w:pPr>
-      <w:r>
-        <w:rPr>
-          <w:rFonts w:ascii="Times New Roman" w:hAnsi="Times New Roman" w:cs="Times New Roman"/>
-          <w:sz w:val="32"/>
-          <w:szCs w:val="28"/>
+          <w:highlight w:val="yellow"/>
+        </w:rPr>
+      </w:pPr>
+      <w:bookmarkStart w:id="0" w:name="_GoBack"/>
+      <w:bookmarkEnd w:id="0"/>
+      <w:r>
+        <w:rPr>
+          <w:rFonts w:ascii="Times New Roman" w:hAnsi="Times New Roman" w:cs="Times New Roman"/>
+          <w:sz w:val="32"/>
+          <w:szCs w:val="28"/>
+          <w:highlight w:val="yellow"/>
         </w:rPr>
         <w:t>Дан массив М(15) вещественных чисел. Расположить элементы в обратном порядке</w:t>
       </w:r>
